--- a/WebApiDemo/Overview.docx
+++ b/WebApiDemo/Overview.docx
@@ -1,6 +1,6 @@
 
 <file path=word/document.xml><?xml version="1.0" encoding="utf-8"?>
-<w:document xmlns:wpc="http://schemas.microsoft.com/office/word/2010/wordprocessingCanvas" xmlns:mc="http://schemas.openxmlformats.org/markup-compatibility/2006" xmlns:o="urn:schemas-microsoft-com:office:office" xmlns:r="http://schemas.openxmlformats.org/officeDocument/2006/relationships" xmlns:m="http://schemas.openxmlformats.org/officeDocument/2006/math" xmlns:v="urn:schemas-microsoft-com:vml" xmlns:wp14="http://schemas.microsoft.com/office/word/2010/wordprocessingDrawing" xmlns:wp="http://schemas.openxmlformats.org/drawingml/2006/wordprocessingDrawing" xmlns:w10="urn:schemas-microsoft-com:office:word" xmlns:w="http://schemas.openxmlformats.org/wordprocessingml/2006/main" xmlns:w14="http://schemas.microsoft.com/office/word/2010/wordml" xmlns:w15="http://schemas.microsoft.com/office/word/2012/wordml" xmlns:wpg="http://schemas.microsoft.com/office/word/2010/wordprocessingGroup" xmlns:wpi="http://schemas.microsoft.com/office/word/2010/wordprocessingInk" xmlns:wne="http://schemas.microsoft.com/office/word/2006/wordml" xmlns:wps="http://schemas.microsoft.com/office/word/2010/wordprocessingShape" mc:Ignorable="w14 w15 wp14">
+<w:document xmlns:wpc="http://schemas.microsoft.com/office/word/2010/wordprocessingCanvas" xmlns:cx="http://schemas.microsoft.com/office/drawing/2014/chartex" xmlns:cx1="http://schemas.microsoft.com/office/drawing/2015/9/8/chartex" xmlns:mc="http://schemas.openxmlformats.org/markup-compatibility/2006" xmlns:o="urn:schemas-microsoft-com:office:office" xmlns:r="http://schemas.openxmlformats.org/officeDocument/2006/relationships" xmlns:m="http://schemas.openxmlformats.org/officeDocument/2006/math" xmlns:v="urn:schemas-microsoft-com:vml" xmlns:wp14="http://schemas.microsoft.com/office/word/2010/wordprocessingDrawing" xmlns:wp="http://schemas.openxmlformats.org/drawingml/2006/wordprocessingDrawing" xmlns:w10="urn:schemas-microsoft-com:office:word" xmlns:w="http://schemas.openxmlformats.org/wordprocessingml/2006/main" xmlns:w14="http://schemas.microsoft.com/office/word/2010/wordml" xmlns:w15="http://schemas.microsoft.com/office/word/2012/wordml" xmlns:w16se="http://schemas.microsoft.com/office/word/2015/wordml/symex" xmlns:wpg="http://schemas.microsoft.com/office/word/2010/wordprocessingGroup" xmlns:wpi="http://schemas.microsoft.com/office/word/2010/wordprocessingInk" xmlns:wne="http://schemas.microsoft.com/office/word/2006/wordml" xmlns:wps="http://schemas.microsoft.com/office/word/2010/wordprocessingShape" mc:Ignorable="w14 w15 w16se wp14">
   <w:body>
     <w:p>
       <w:pPr>
@@ -380,7 +380,7 @@
                 <w:sz w:val="18"/>
                 <w:szCs w:val="18"/>
               </w:rPr>
-              <w:t>todoitems</w:t>
+              <w:t>todoitem</w:t>
             </w:r>
             <w:proofErr w:type="spellEnd"/>
             <w:r>
@@ -518,7 +518,7 @@
                 <w:sz w:val="18"/>
                 <w:szCs w:val="18"/>
               </w:rPr>
-              <w:t>todoitems</w:t>
+              <w:t>todoitem</w:t>
             </w:r>
             <w:proofErr w:type="spellEnd"/>
           </w:p>
@@ -648,7 +648,7 @@
                 <w:sz w:val="18"/>
                 <w:szCs w:val="18"/>
               </w:rPr>
-              <w:t>todoitems</w:t>
+              <w:t>todoitem</w:t>
             </w:r>
             <w:proofErr w:type="spellEnd"/>
             <w:r>
@@ -786,7 +786,7 @@
                 <w:sz w:val="18"/>
                 <w:szCs w:val="18"/>
               </w:rPr>
-              <w:t>todoitems</w:t>
+              <w:t>todoitem</w:t>
             </w:r>
             <w:proofErr w:type="spellEnd"/>
             <w:r>
@@ -1514,7 +1514,16 @@
                 <w:sz w:val="18"/>
                 <w:szCs w:val="18"/>
               </w:rPr>
-              <w:t>POST /</w:t>
+              <w:t xml:space="preserve">POST </w:t>
+            </w:r>
+            <w:bookmarkStart w:id="0" w:name="_GoBack"/>
+            <w:r>
+              <w:rPr>
+                <w:rFonts w:ascii="Consolas" w:eastAsia="Times New Roman" w:hAnsi="Consolas" w:cs="Courier New"/>
+                <w:sz w:val="18"/>
+                <w:szCs w:val="18"/>
+              </w:rPr>
+              <w:t>/</w:t>
             </w:r>
             <w:proofErr w:type="spellStart"/>
             <w:r>
@@ -1545,6 +1554,7 @@
             </w:r>
             <w:proofErr w:type="spellEnd"/>
           </w:p>
+          <w:bookmarkEnd w:id="0"/>
           <w:p>
             <w:pPr>
               <w:bidi w:val="0"/>
@@ -1943,8 +1953,6 @@
                 <w:szCs w:val="24"/>
               </w:rPr>
             </w:pPr>
-            <w:bookmarkStart w:id="0" w:name="_GoBack"/>
-            <w:bookmarkEnd w:id="0"/>
           </w:p>
         </w:tc>
         <w:tc>
@@ -2042,15 +2050,7 @@
                 <w:sz w:val="24"/>
                 <w:szCs w:val="24"/>
               </w:rPr>
-              <w:t>204</w:t>
-            </w:r>
-            <w:r>
-              <w:rPr>
-                <w:rFonts w:asciiTheme="minorBidi" w:eastAsia="Times New Roman" w:hAnsiTheme="minorBidi"/>
-                <w:sz w:val="24"/>
-                <w:szCs w:val="24"/>
-              </w:rPr>
-              <w:t>, 404, 500</w:t>
+              <w:t>204, 404, 500</w:t>
             </w:r>
           </w:p>
         </w:tc>
@@ -2074,7 +2074,7 @@
 </file>
 
 <file path=word/styles.xml><?xml version="1.0" encoding="utf-8"?>
-<w:styles xmlns:mc="http://schemas.openxmlformats.org/markup-compatibility/2006" xmlns:r="http://schemas.openxmlformats.org/officeDocument/2006/relationships" xmlns:w="http://schemas.openxmlformats.org/wordprocessingml/2006/main" xmlns:w14="http://schemas.microsoft.com/office/word/2010/wordml" xmlns:w15="http://schemas.microsoft.com/office/word/2012/wordml" mc:Ignorable="w14 w15">
+<w:styles xmlns:mc="http://schemas.openxmlformats.org/markup-compatibility/2006" xmlns:r="http://schemas.openxmlformats.org/officeDocument/2006/relationships" xmlns:w="http://schemas.openxmlformats.org/wordprocessingml/2006/main" xmlns:w14="http://schemas.microsoft.com/office/word/2010/wordml" xmlns:w15="http://schemas.microsoft.com/office/word/2012/wordml" xmlns:w16se="http://schemas.microsoft.com/office/word/2015/wordml/symex" mc:Ignorable="w14 w15 w16se">
   <w:docDefaults>
     <w:rPrDefault>
       <w:rPr>
@@ -2463,17 +2463,17 @@
     <w:lsdException w:name="List Table 6 Colorful Accent 6" w:uiPriority="51"/>
     <w:lsdException w:name="List Table 7 Colorful Accent 6" w:uiPriority="52"/>
   </w:latentStyles>
-  <w:style w:type="paragraph" w:default="1" w:styleId="a">
+  <w:style w:type="paragraph" w:default="1" w:styleId="Normal">
     <w:name w:val="Normal"/>
     <w:qFormat/>
     <w:pPr>
       <w:bidi/>
     </w:pPr>
   </w:style>
-  <w:style w:type="paragraph" w:styleId="2">
+  <w:style w:type="paragraph" w:styleId="Heading2">
     <w:name w:val="heading 2"/>
-    <w:basedOn w:val="a"/>
-    <w:link w:val="20"/>
+    <w:basedOn w:val="Normal"/>
+    <w:link w:val="Heading2Char"/>
     <w:uiPriority w:val="9"/>
     <w:qFormat/>
     <w:rsid w:val="005A535B"/>
@@ -2490,13 +2490,13 @@
       <w:szCs w:val="36"/>
     </w:rPr>
   </w:style>
-  <w:style w:type="character" w:default="1" w:styleId="a0">
+  <w:style w:type="character" w:default="1" w:styleId="DefaultParagraphFont">
     <w:name w:val="Default Paragraph Font"/>
     <w:uiPriority w:val="1"/>
     <w:semiHidden/>
     <w:unhideWhenUsed/>
   </w:style>
-  <w:style w:type="table" w:default="1" w:styleId="a1">
+  <w:style w:type="table" w:default="1" w:styleId="TableNormal">
     <w:name w:val="Normal Table"/>
     <w:uiPriority w:val="99"/>
     <w:semiHidden/>
@@ -2511,16 +2511,16 @@
       </w:tblCellMar>
     </w:tblPr>
   </w:style>
-  <w:style w:type="numbering" w:default="1" w:styleId="a2">
+  <w:style w:type="numbering" w:default="1" w:styleId="NoList">
     <w:name w:val="No List"/>
     <w:uiPriority w:val="99"/>
     <w:semiHidden/>
     <w:unhideWhenUsed/>
   </w:style>
-  <w:style w:type="character" w:customStyle="1" w:styleId="20">
-    <w:name w:val="כותרת 2 תו"/>
-    <w:basedOn w:val="a0"/>
-    <w:link w:val="2"/>
+  <w:style w:type="character" w:customStyle="1" w:styleId="Heading2Char">
+    <w:name w:val="Heading 2 Char"/>
+    <w:basedOn w:val="DefaultParagraphFont"/>
+    <w:link w:val="Heading2"/>
     <w:uiPriority w:val="9"/>
     <w:rsid w:val="005A535B"/>
     <w:rPr>
@@ -2533,7 +2533,7 @@
   </w:style>
   <w:style w:type="paragraph" w:styleId="NormalWeb">
     <w:name w:val="Normal (Web)"/>
-    <w:basedOn w:val="a"/>
+    <w:basedOn w:val="Normal"/>
     <w:uiPriority w:val="99"/>
     <w:semiHidden/>
     <w:unhideWhenUsed/>
@@ -2550,7 +2550,7 @@
   </w:style>
   <w:style w:type="character" w:styleId="HTMLCode">
     <w:name w:val="HTML Code"/>
-    <w:basedOn w:val="a0"/>
+    <w:basedOn w:val="DefaultParagraphFont"/>
     <w:uiPriority w:val="99"/>
     <w:semiHidden/>
     <w:unhideWhenUsed/>
@@ -2830,7 +2830,7 @@
 </file>
 
 <file path=customXml/itemProps1.xml><?xml version="1.0" encoding="utf-8"?>
-<ds:datastoreItem xmlns:ds="http://schemas.openxmlformats.org/officeDocument/2006/customXml" ds:itemID="{3B43D2C3-A303-4A99-BAF4-890A42C4BB4A}">
+<ds:datastoreItem xmlns:ds="http://schemas.openxmlformats.org/officeDocument/2006/customXml" ds:itemID="{7811AC61-04E0-40D3-A4CE-CB76B0E16525}">
   <ds:schemaRefs>
     <ds:schemaRef ds:uri="http://schemas.openxmlformats.org/officeDocument/2006/bibliography"/>
   </ds:schemaRefs>
